--- a/fuentes/contenidos/grado06/guion04/CS_06_04_REC30.docx
+++ b/fuentes/contenidos/grado06/guion04/CS_06_04_REC30.docx
@@ -7,137 +7,137 @@
         <w:spacing w:after="0"/>
         <w:jc w:val="both"/>
         <w:rPr>
-          <w:rFonts w:ascii="Calibri" w:eastAsia="Times New Roman" w:hAnsi="Calibri"/>
-          <w:b/>
-          <w:lang w:val="es-CO" w:eastAsia="es-CO"/>
-        </w:rPr>
-      </w:pPr>
-      <w:r>
-        <w:rPr>
-          <w:rFonts w:ascii="Calibri" w:eastAsia="Times New Roman" w:hAnsi="Calibri"/>
-          <w:b/>
-          <w:lang w:val="es-CO" w:eastAsia="es-CO"/>
-        </w:rPr>
-        <w:t>Ficha del profesor</w:t>
-      </w:r>
-    </w:p>
-    <w:p>
-      <w:pPr>
-        <w:spacing w:after="0"/>
-        <w:jc w:val="both"/>
-        <w:rPr>
-          <w:rFonts w:ascii="Calibri" w:eastAsia="Times New Roman" w:hAnsi="Calibri"/>
-          <w:lang w:val="es-CO" w:eastAsia="es-CO"/>
-        </w:rPr>
-      </w:pPr>
-    </w:p>
-    <w:p>
-      <w:pPr>
-        <w:spacing w:after="0"/>
-        <w:jc w:val="both"/>
-        <w:rPr>
-          <w:rFonts w:ascii="Calibri" w:eastAsia="Times New Roman" w:hAnsi="Calibri"/>
-          <w:lang w:val="es-CO" w:eastAsia="es-CO"/>
-        </w:rPr>
-      </w:pPr>
-      <w:r>
-        <w:rPr>
-          <w:rFonts w:ascii="Calibri" w:eastAsia="Times New Roman" w:hAnsi="Calibri"/>
-          <w:lang w:val="es-CO" w:eastAsia="es-CO"/>
-        </w:rPr>
-        <w:t>Ladillo</w:t>
-      </w:r>
-    </w:p>
-    <w:p>
-      <w:pPr>
-        <w:spacing w:after="0"/>
-        <w:jc w:val="both"/>
-        <w:rPr>
-          <w:rFonts w:ascii="Calibri" w:eastAsia="Times New Roman" w:hAnsi="Calibri"/>
-          <w:lang w:val="es-CO" w:eastAsia="es-CO"/>
-        </w:rPr>
-      </w:pPr>
-    </w:p>
-    <w:p>
-      <w:pPr>
-        <w:spacing w:after="0"/>
-        <w:jc w:val="both"/>
-        <w:rPr>
-          <w:rFonts w:ascii="Calibri" w:eastAsia="Times New Roman" w:hAnsi="Calibri"/>
-          <w:lang w:val="es-CO" w:eastAsia="es-CO"/>
-        </w:rPr>
-      </w:pPr>
-      <w:r>
-        <w:rPr>
-          <w:rFonts w:ascii="Calibri" w:eastAsia="Times New Roman" w:hAnsi="Calibri"/>
-          <w:lang w:val="es-CO" w:eastAsia="es-CO"/>
-        </w:rPr>
-        <w:t>Título: El poblamiento de América</w:t>
-      </w:r>
-    </w:p>
-    <w:p>
-      <w:pPr>
-        <w:spacing w:after="0"/>
-        <w:jc w:val="both"/>
-        <w:rPr>
-          <w:rFonts w:ascii="Calibri" w:eastAsia="Times New Roman" w:hAnsi="Calibri"/>
-          <w:lang w:val="es-CO" w:eastAsia="es-CO"/>
-        </w:rPr>
-      </w:pPr>
-      <w:r>
-        <w:rPr>
-          <w:rFonts w:ascii="Calibri" w:eastAsia="Times New Roman" w:hAnsi="Calibri"/>
-          <w:lang w:val="es-CO" w:eastAsia="es-CO"/>
-        </w:rPr>
-        <w:t>Descripción: Interactivo (video) que permite conocer algunas generalidades sobre el poblamiento de América.</w:t>
-      </w:r>
-    </w:p>
-    <w:p>
-      <w:pPr>
-        <w:spacing w:after="0"/>
-        <w:jc w:val="both"/>
-        <w:rPr>
-          <w:rFonts w:ascii="Calibri" w:eastAsia="Times New Roman" w:hAnsi="Calibri"/>
-          <w:lang w:val="es-CO" w:eastAsia="es-CO"/>
-        </w:rPr>
-      </w:pPr>
-      <w:r>
-        <w:rPr>
-          <w:rFonts w:ascii="Calibri" w:eastAsia="Times New Roman" w:hAnsi="Calibri"/>
-          <w:lang w:val="es-CO" w:eastAsia="es-CO"/>
-        </w:rPr>
-        <w:t>Temporalización: 20 minutos</w:t>
-      </w:r>
-    </w:p>
-    <w:p>
-      <w:pPr>
-        <w:spacing w:after="0"/>
-        <w:jc w:val="both"/>
-        <w:rPr>
-          <w:rFonts w:ascii="Calibri" w:eastAsia="Times New Roman" w:hAnsi="Calibri"/>
-          <w:lang w:val="es-CO" w:eastAsia="es-CO"/>
-        </w:rPr>
-      </w:pPr>
-      <w:r>
-        <w:rPr>
-          <w:rFonts w:ascii="Calibri" w:eastAsia="Times New Roman" w:hAnsi="Calibri"/>
-          <w:lang w:val="es-CO" w:eastAsia="es-CO"/>
-        </w:rPr>
-        <w:t>Tipo de recurso: Interactivo (video)</w:t>
-      </w:r>
-    </w:p>
-    <w:p>
-      <w:pPr>
-        <w:spacing w:after="0"/>
-        <w:jc w:val="both"/>
-        <w:rPr>
-          <w:rFonts w:ascii="Calibri" w:eastAsia="Times New Roman" w:hAnsi="Calibri"/>
-          <w:lang w:val="es-CO" w:eastAsia="es-CO"/>
-        </w:rPr>
-      </w:pPr>
-      <w:r>
-        <w:rPr>
-          <w:rFonts w:ascii="Calibri" w:eastAsia="Times New Roman" w:hAnsi="Calibri"/>
+          <w:rFonts w:asciiTheme="minorHAnsi" w:eastAsia="Times New Roman" w:hAnsiTheme="minorHAnsi"/>
+          <w:b/>
+          <w:lang w:val="es-CO" w:eastAsia="es-CO"/>
+        </w:rPr>
+      </w:pPr>
+      <w:r>
+        <w:rPr>
+          <w:rFonts w:asciiTheme="minorHAnsi" w:eastAsia="Times New Roman" w:hAnsiTheme="minorHAnsi"/>
+          <w:b/>
+          <w:lang w:val="es-CO" w:eastAsia="es-CO"/>
+        </w:rPr>
+        <w:t xml:space="preserve">Descripción </w:t>
+      </w:r>
+      <w:r>
+        <w:rPr>
+          <w:rFonts w:asciiTheme="minorHAnsi" w:eastAsia="Times New Roman" w:hAnsiTheme="minorHAnsi"/>
+          <w:lang w:val="es-CO" w:eastAsia="es-CO"/>
+        </w:rPr>
+        <w:t>Video que permite conocer algunas generalidades sobre el poblamiento de América</w:t>
+      </w:r>
+      <w:r>
+        <w:rPr>
+          <w:rFonts w:asciiTheme="minorHAnsi" w:eastAsia="Times New Roman" w:hAnsiTheme="minorHAnsi"/>
+          <w:b/>
+          <w:lang w:val="es-CO" w:eastAsia="es-CO"/>
+        </w:rPr>
+        <w:t xml:space="preserve"> </w:t>
+      </w:r>
+    </w:p>
+    <w:p>
+      <w:pPr>
+        <w:spacing w:after="0"/>
+        <w:jc w:val="both"/>
+        <w:rPr>
+          <w:rFonts w:asciiTheme="minorHAnsi" w:eastAsia="Times New Roman" w:hAnsiTheme="minorHAnsi"/>
+          <w:b/>
+          <w:lang w:val="es-CO" w:eastAsia="es-CO"/>
+        </w:rPr>
+      </w:pPr>
+    </w:p>
+    <w:p>
+      <w:pPr>
+        <w:spacing w:after="0"/>
+        <w:jc w:val="both"/>
+        <w:rPr>
+          <w:rFonts w:asciiTheme="minorHAnsi" w:eastAsia="Times New Roman" w:hAnsiTheme="minorHAnsi"/>
+          <w:b/>
+          <w:lang w:val="es-CO" w:eastAsia="es-CO"/>
+        </w:rPr>
+      </w:pPr>
+      <w:r>
+        <w:rPr>
+          <w:rFonts w:asciiTheme="minorHAnsi" w:eastAsia="Times New Roman" w:hAnsiTheme="minorHAnsi"/>
+          <w:b/>
+          <w:lang w:val="es-CO" w:eastAsia="es-CO"/>
+        </w:rPr>
+        <w:t xml:space="preserve">Ficha del </w:t>
+      </w:r>
+      <w:r>
+        <w:rPr>
+          <w:rFonts w:asciiTheme="minorHAnsi" w:eastAsia="Times New Roman" w:hAnsiTheme="minorHAnsi"/>
+          <w:b/>
+          <w:lang w:val="es-CO" w:eastAsia="es-CO"/>
+        </w:rPr>
+        <w:t>docente</w:t>
+      </w:r>
+    </w:p>
+    <w:p>
+      <w:pPr>
+        <w:spacing w:after="0"/>
+        <w:jc w:val="both"/>
+        <w:rPr>
+          <w:rFonts w:asciiTheme="minorHAnsi" w:eastAsia="Times New Roman" w:hAnsiTheme="minorHAnsi"/>
+          <w:lang w:val="es-CO" w:eastAsia="es-CO"/>
+        </w:rPr>
+      </w:pPr>
+      <w:r>
+        <w:rPr>
+          <w:rFonts w:asciiTheme="minorHAnsi" w:eastAsia="Times New Roman" w:hAnsiTheme="minorHAnsi"/>
+          <w:lang w:val="es-CO" w:eastAsia="es-CO"/>
+        </w:rPr>
+        <w:t>20 minutos</w:t>
+      </w:r>
+      <w:bookmarkStart w:id="0" w:name="_GoBack"/>
+      <w:bookmarkEnd w:id="0"/>
+    </w:p>
+    <w:p>
+      <w:pPr>
+        <w:spacing w:after="0"/>
+        <w:jc w:val="both"/>
+        <w:rPr>
+          <w:rFonts w:asciiTheme="minorHAnsi" w:eastAsia="Times New Roman" w:hAnsiTheme="minorHAnsi"/>
+          <w:b/>
+          <w:lang w:val="es-CO" w:eastAsia="es-CO"/>
+        </w:rPr>
+      </w:pPr>
+      <w:r>
+        <w:rPr>
+          <w:rFonts w:asciiTheme="minorHAnsi" w:eastAsia="Times New Roman" w:hAnsiTheme="minorHAnsi"/>
+          <w:lang w:val="es-CO" w:eastAsia="es-CO"/>
+        </w:rPr>
+        <w:t>Video</w:t>
+      </w:r>
+    </w:p>
+    <w:p>
+      <w:pPr>
+        <w:spacing w:after="0"/>
+        <w:rPr>
+          <w:rFonts w:asciiTheme="minorHAnsi" w:eastAsia="Times New Roman" w:hAnsiTheme="minorHAnsi"/>
+          <w:lang w:val="es-CO" w:eastAsia="es-CO"/>
+        </w:rPr>
+      </w:pPr>
+      <w:r>
+        <w:rPr>
+          <w:rFonts w:asciiTheme="minorHAnsi" w:eastAsia="Times New Roman" w:hAnsiTheme="minorHAnsi"/>
+          <w:lang w:val="es-CO" w:eastAsia="es-CO"/>
+        </w:rPr>
+        <w:t>Exposición</w:t>
+      </w:r>
+    </w:p>
+    <w:p>
+      <w:pPr>
+        <w:spacing w:after="0"/>
+        <w:rPr>
+          <w:rFonts w:asciiTheme="minorHAnsi" w:eastAsia="Times New Roman" w:hAnsiTheme="minorHAnsi"/>
+          <w:lang w:val="es-CO" w:eastAsia="es-CO"/>
+        </w:rPr>
+      </w:pPr>
+      <w:r>
+        <w:rPr>
+          <w:rFonts w:asciiTheme="minorHAnsi" w:eastAsia="Times New Roman" w:hAnsiTheme="minorHAnsi"/>
           <w:lang w:val="es-CO" w:eastAsia="es-CO"/>
         </w:rPr>
         <w:t>Competencia tratamiento de la información y competencia digital</w:t>
@@ -148,122 +148,246 @@
         <w:spacing w:after="0"/>
         <w:jc w:val="both"/>
         <w:rPr>
-          <w:rFonts w:ascii="Calibri" w:eastAsia="Times New Roman" w:hAnsi="Calibri"/>
-          <w:lang w:val="es-CO" w:eastAsia="es-CO"/>
-        </w:rPr>
-      </w:pPr>
-    </w:p>
-    <w:p>
-      <w:pPr>
-        <w:spacing w:after="0"/>
-        <w:jc w:val="both"/>
-        <w:rPr>
-          <w:rFonts w:ascii="Calibri" w:eastAsia="Times New Roman" w:hAnsi="Calibri"/>
-          <w:lang w:val="es-CO" w:eastAsia="es-CO"/>
-        </w:rPr>
-      </w:pPr>
-      <w:r>
-        <w:rPr>
-          <w:rFonts w:ascii="Calibri" w:eastAsia="Times New Roman" w:hAnsi="Calibri"/>
-          <w:lang w:val="es-CO" w:eastAsia="es-CO"/>
-        </w:rPr>
-        <w:t>Contenido</w:t>
-      </w:r>
-    </w:p>
-    <w:p>
-      <w:pPr>
-        <w:spacing w:after="0"/>
-        <w:jc w:val="both"/>
-        <w:rPr>
-          <w:rFonts w:ascii="Calibri" w:eastAsia="Times New Roman" w:hAnsi="Calibri"/>
-          <w:lang w:val="es-CO" w:eastAsia="es-CO"/>
-        </w:rPr>
-      </w:pPr>
-      <w:r>
-        <w:rPr>
-          <w:rFonts w:ascii="Calibri" w:eastAsia="Times New Roman" w:hAnsi="Calibri"/>
-          <w:lang w:val="es-CO" w:eastAsia="es-CO"/>
-        </w:rPr>
-        <w:t xml:space="preserve">Objetivo: El video muestra las posibles rutas de entrada del hombre a América. </w:t>
-      </w:r>
-    </w:p>
-    <w:p>
-      <w:pPr>
-        <w:spacing w:after="0"/>
-        <w:jc w:val="both"/>
-        <w:rPr>
-          <w:rFonts w:ascii="Calibri" w:eastAsia="Times New Roman" w:hAnsi="Calibri"/>
-          <w:lang w:val="es-CO" w:eastAsia="es-CO"/>
-        </w:rPr>
-      </w:pPr>
-    </w:p>
-    <w:p>
-      <w:pPr>
-        <w:spacing w:after="0"/>
-        <w:jc w:val="both"/>
-        <w:rPr>
-          <w:rFonts w:ascii="Calibri" w:eastAsia="Times New Roman" w:hAnsi="Calibri"/>
-          <w:lang w:val="es-CO" w:eastAsia="es-CO"/>
-        </w:rPr>
-      </w:pPr>
-      <w:r>
-        <w:rPr>
-          <w:rFonts w:ascii="Calibri" w:eastAsia="Times New Roman" w:hAnsi="Calibri"/>
-          <w:lang w:val="es-CO" w:eastAsia="es-CO"/>
-        </w:rPr>
-        <w:t>Antes de la presentación:</w:t>
-      </w:r>
-    </w:p>
-    <w:p>
-      <w:pPr>
-        <w:spacing w:after="0"/>
-        <w:jc w:val="both"/>
-        <w:rPr>
-          <w:rFonts w:ascii="Calibri" w:eastAsia="Times New Roman" w:hAnsi="Calibri"/>
-          <w:lang w:val="es-CO" w:eastAsia="es-CO"/>
-        </w:rPr>
-      </w:pPr>
-      <w:r>
-        <w:rPr>
-          <w:rFonts w:ascii="Calibri" w:eastAsia="Times New Roman" w:hAnsi="Calibri"/>
-          <w:lang w:val="es-CO" w:eastAsia="es-CO"/>
-        </w:rPr>
-        <w:t>Para dar inicio se sugiere pedir a los estudiantes que consulten sobre las posibles rutas del poblamiento de América. En clase, deberán hacer un resumen a sus compañeros y, a partir de allí generarse claridades de cada una de las diferentes tesis en relación con la entrada del hombre al territorio americano.</w:t>
-      </w:r>
-    </w:p>
-    <w:p>
-      <w:pPr>
-        <w:spacing w:after="0"/>
-        <w:jc w:val="both"/>
-        <w:rPr>
-          <w:rFonts w:ascii="Calibri" w:eastAsia="Times New Roman" w:hAnsi="Calibri"/>
-          <w:lang w:val="es-CO" w:eastAsia="es-CO"/>
-        </w:rPr>
-      </w:pPr>
-      <w:r>
-        <w:rPr>
-          <w:rFonts w:ascii="Calibri" w:eastAsia="Times New Roman" w:hAnsi="Calibri"/>
-          <w:lang w:val="es-CO" w:eastAsia="es-CO"/>
-        </w:rPr>
-        <w:t>Después de la presentación:</w:t>
-      </w:r>
-    </w:p>
-    <w:p>
-      <w:pPr>
-        <w:spacing w:after="0"/>
-        <w:jc w:val="both"/>
-        <w:rPr>
-          <w:rFonts w:ascii="Calibri" w:eastAsia="Times New Roman" w:hAnsi="Calibri"/>
-          <w:lang w:val="es-CO" w:eastAsia="es-CO"/>
-        </w:rPr>
-      </w:pPr>
-      <w:r>
-        <w:rPr>
-          <w:rFonts w:ascii="Calibri" w:eastAsia="Times New Roman" w:hAnsi="Calibri"/>
-          <w:lang w:val="es-CO" w:eastAsia="es-CO"/>
-        </w:rPr>
-        <w:t>Puede proponer a los estudiantes que elaboren un cuadro sinóptico como el que se propone para que se consigne aspectos de cada una de las posibles rutas sobre el poblamiento de América.</w:t>
-      </w:r>
+          <w:rFonts w:asciiTheme="minorHAnsi" w:eastAsia="Times New Roman" w:hAnsiTheme="minorHAnsi"/>
+          <w:lang w:val="es-CO" w:eastAsia="es-CO"/>
+        </w:rPr>
+      </w:pPr>
+    </w:p>
+    <w:p>
+      <w:pPr>
+        <w:spacing w:after="0"/>
+        <w:jc w:val="both"/>
+        <w:rPr>
+          <w:rFonts w:asciiTheme="minorHAnsi" w:eastAsia="Times New Roman" w:hAnsiTheme="minorHAnsi"/>
+          <w:lang w:val="es-CO" w:eastAsia="es-CO"/>
+        </w:rPr>
+      </w:pPr>
+      <w:r>
+        <w:rPr>
+          <w:rFonts w:asciiTheme="minorHAnsi" w:eastAsia="Times New Roman" w:hAnsiTheme="minorHAnsi"/>
+          <w:b/>
+          <w:lang w:val="es-CO" w:eastAsia="es-CO"/>
+        </w:rPr>
+        <w:t>Título</w:t>
+      </w:r>
+      <w:r>
+        <w:rPr>
+          <w:rFonts w:asciiTheme="minorHAnsi" w:eastAsia="Times New Roman" w:hAnsiTheme="minorHAnsi"/>
+          <w:lang w:val="es-CO" w:eastAsia="es-CO"/>
+        </w:rPr>
+        <w:t xml:space="preserve"> El poblamiento de América</w:t>
+      </w:r>
+    </w:p>
+    <w:p>
+      <w:pPr>
+        <w:spacing w:after="0"/>
+        <w:jc w:val="both"/>
+        <w:rPr>
+          <w:rFonts w:asciiTheme="minorHAnsi" w:eastAsia="Times New Roman" w:hAnsiTheme="minorHAnsi"/>
+          <w:lang w:val="es-CO" w:eastAsia="es-CO"/>
+        </w:rPr>
+      </w:pPr>
+      <w:r>
+        <w:rPr>
+          <w:rFonts w:asciiTheme="minorHAnsi" w:eastAsia="Times New Roman" w:hAnsiTheme="minorHAnsi"/>
+          <w:b/>
+          <w:lang w:val="es-CO" w:eastAsia="es-CO"/>
+        </w:rPr>
+        <w:t>Objetivo</w:t>
+      </w:r>
+      <w:r>
+        <w:rPr>
+          <w:rFonts w:asciiTheme="minorHAnsi" w:eastAsia="Times New Roman" w:hAnsiTheme="minorHAnsi"/>
+          <w:lang w:val="es-CO" w:eastAsia="es-CO"/>
+        </w:rPr>
+        <w:t xml:space="preserve"> </w:t>
+      </w:r>
+      <w:r>
+        <w:rPr>
+          <w:rFonts w:asciiTheme="minorHAnsi" w:eastAsia="Times New Roman" w:hAnsiTheme="minorHAnsi"/>
+          <w:lang w:val="es-CO" w:eastAsia="es-CO"/>
+        </w:rPr>
+        <w:t>Mostrar</w:t>
+      </w:r>
+      <w:r>
+        <w:rPr>
+          <w:rFonts w:asciiTheme="minorHAnsi" w:eastAsia="Times New Roman" w:hAnsiTheme="minorHAnsi"/>
+          <w:lang w:val="es-CO" w:eastAsia="es-CO"/>
+        </w:rPr>
+        <w:t xml:space="preserve"> las posibles rutas de entrada del hombre a América. </w:t>
+      </w:r>
+    </w:p>
+    <w:p>
+      <w:pPr>
+        <w:spacing w:after="0"/>
+        <w:jc w:val="both"/>
+        <w:rPr>
+          <w:rFonts w:asciiTheme="minorHAnsi" w:eastAsia="Times New Roman" w:hAnsiTheme="minorHAnsi"/>
+          <w:lang w:val="es-CO" w:eastAsia="es-CO"/>
+        </w:rPr>
+      </w:pPr>
+    </w:p>
+    <w:p>
+      <w:pPr>
+        <w:spacing w:after="0"/>
+        <w:jc w:val="both"/>
+        <w:rPr>
+          <w:rFonts w:asciiTheme="minorHAnsi" w:eastAsia="Times New Roman" w:hAnsiTheme="minorHAnsi"/>
+          <w:b/>
+          <w:lang w:val="es-CO" w:eastAsia="es-CO"/>
+        </w:rPr>
+      </w:pPr>
+      <w:r>
+        <w:rPr>
+          <w:rFonts w:asciiTheme="minorHAnsi" w:eastAsia="Times New Roman" w:hAnsiTheme="minorHAnsi"/>
+          <w:b/>
+          <w:lang w:val="es-CO" w:eastAsia="es-CO"/>
+        </w:rPr>
+        <w:t>Antes de la presentación</w:t>
+      </w:r>
+    </w:p>
+    <w:p>
+      <w:pPr>
+        <w:spacing w:after="0"/>
+        <w:jc w:val="both"/>
+        <w:rPr>
+          <w:rFonts w:asciiTheme="minorHAnsi" w:eastAsia="Times New Roman" w:hAnsiTheme="minorHAnsi"/>
+          <w:lang w:val="es-CO" w:eastAsia="es-CO"/>
+        </w:rPr>
+      </w:pPr>
+      <w:r>
+        <w:rPr>
+          <w:rFonts w:asciiTheme="minorHAnsi" w:eastAsia="Times New Roman" w:hAnsiTheme="minorHAnsi"/>
+          <w:lang w:val="es-CO" w:eastAsia="es-CO"/>
+        </w:rPr>
+        <w:t>Pida a sus</w:t>
+      </w:r>
+      <w:r>
+        <w:rPr>
+          <w:rFonts w:asciiTheme="minorHAnsi" w:eastAsia="Times New Roman" w:hAnsiTheme="minorHAnsi"/>
+          <w:lang w:val="es-CO" w:eastAsia="es-CO"/>
+        </w:rPr>
+        <w:t xml:space="preserve"> estudiantes que consulten sobre las posibles rutas del poblamiento de América. En clase, deberán hacer un resumen a sus compañeros y, a partir de allí</w:t>
+      </w:r>
+      <w:r>
+        <w:rPr>
+          <w:rFonts w:asciiTheme="minorHAnsi" w:eastAsia="Times New Roman" w:hAnsiTheme="minorHAnsi"/>
+          <w:lang w:val="es-CO" w:eastAsia="es-CO"/>
+        </w:rPr>
+        <w:t>,</w:t>
+      </w:r>
+      <w:r>
+        <w:rPr>
+          <w:rFonts w:asciiTheme="minorHAnsi" w:eastAsia="Times New Roman" w:hAnsiTheme="minorHAnsi"/>
+          <w:lang w:val="es-CO" w:eastAsia="es-CO"/>
+        </w:rPr>
+        <w:t xml:space="preserve"> </w:t>
+      </w:r>
+      <w:r>
+        <w:rPr>
+          <w:rFonts w:asciiTheme="minorHAnsi" w:eastAsia="Times New Roman" w:hAnsiTheme="minorHAnsi"/>
+          <w:lang w:val="es-CO" w:eastAsia="es-CO"/>
+        </w:rPr>
+        <w:t>reflexionar sobre</w:t>
+      </w:r>
+      <w:r>
+        <w:rPr>
+          <w:rFonts w:asciiTheme="minorHAnsi" w:eastAsia="Times New Roman" w:hAnsiTheme="minorHAnsi"/>
+          <w:lang w:val="es-CO" w:eastAsia="es-CO"/>
+        </w:rPr>
+        <w:t xml:space="preserve"> cada una de las diferentes tesis</w:t>
+      </w:r>
+      <w:r>
+        <w:rPr>
+          <w:rFonts w:asciiTheme="minorHAnsi" w:eastAsia="Times New Roman" w:hAnsiTheme="minorHAnsi"/>
+          <w:lang w:val="es-CO" w:eastAsia="es-CO"/>
+        </w:rPr>
+        <w:t xml:space="preserve"> sobre</w:t>
+      </w:r>
+      <w:r>
+        <w:rPr>
+          <w:rFonts w:asciiTheme="minorHAnsi" w:eastAsia="Times New Roman" w:hAnsiTheme="minorHAnsi"/>
+          <w:lang w:val="es-CO" w:eastAsia="es-CO"/>
+        </w:rPr>
+        <w:t xml:space="preserve"> la entrada del hombre al territorio americano.</w:t>
+      </w:r>
+    </w:p>
+    <w:p>
+      <w:pPr>
+        <w:spacing w:after="0"/>
+        <w:jc w:val="both"/>
+        <w:rPr>
+          <w:rFonts w:asciiTheme="minorHAnsi" w:eastAsia="Times New Roman" w:hAnsiTheme="minorHAnsi"/>
+          <w:lang w:val="es-CO" w:eastAsia="es-CO"/>
+        </w:rPr>
+      </w:pPr>
+    </w:p>
+    <w:p>
+      <w:pPr>
+        <w:spacing w:after="0"/>
+        <w:jc w:val="both"/>
+        <w:rPr>
+          <w:rFonts w:asciiTheme="minorHAnsi" w:eastAsia="Times New Roman" w:hAnsiTheme="minorHAnsi"/>
+          <w:b/>
+          <w:lang w:val="es-CO" w:eastAsia="es-CO"/>
+        </w:rPr>
+      </w:pPr>
+      <w:r>
+        <w:rPr>
+          <w:rFonts w:asciiTheme="minorHAnsi" w:eastAsia="Times New Roman" w:hAnsiTheme="minorHAnsi"/>
+          <w:b/>
+          <w:lang w:val="es-CO" w:eastAsia="es-CO"/>
+        </w:rPr>
+        <w:t>Después de la presentación</w:t>
+      </w:r>
+    </w:p>
+    <w:p>
+      <w:pPr>
+        <w:spacing w:after="0"/>
+        <w:jc w:val="both"/>
+        <w:rPr>
+          <w:rFonts w:asciiTheme="minorHAnsi" w:eastAsia="Times New Roman" w:hAnsiTheme="minorHAnsi"/>
+          <w:lang w:val="es-CO" w:eastAsia="es-CO"/>
+        </w:rPr>
+      </w:pPr>
+      <w:r>
+        <w:rPr>
+          <w:rFonts w:asciiTheme="minorHAnsi" w:eastAsia="Times New Roman" w:hAnsiTheme="minorHAnsi"/>
+          <w:lang w:val="es-CO" w:eastAsia="es-CO"/>
+        </w:rPr>
+        <w:t xml:space="preserve">Puede proponer a los estudiantes que elaboren un cuadro sinóptico como el </w:t>
+      </w:r>
+      <w:r>
+        <w:rPr>
+          <w:rFonts w:asciiTheme="minorHAnsi" w:eastAsia="Times New Roman" w:hAnsiTheme="minorHAnsi"/>
+          <w:lang w:val="es-CO" w:eastAsia="es-CO"/>
+        </w:rPr>
+        <w:t xml:space="preserve">siguiente </w:t>
+      </w:r>
+      <w:r>
+        <w:rPr>
+          <w:rFonts w:asciiTheme="minorHAnsi" w:eastAsia="Times New Roman" w:hAnsiTheme="minorHAnsi"/>
+          <w:lang w:val="es-CO" w:eastAsia="es-CO"/>
+        </w:rPr>
+        <w:t>para consignar</w:t>
+      </w:r>
+      <w:r>
+        <w:rPr>
+          <w:rFonts w:asciiTheme="minorHAnsi" w:eastAsia="Times New Roman" w:hAnsiTheme="minorHAnsi"/>
+          <w:lang w:val="es-CO" w:eastAsia="es-CO"/>
+        </w:rPr>
+        <w:t xml:space="preserve"> aspectos de cada una de las posibles rutas sobre el poblamiento de América.</w:t>
+      </w:r>
+    </w:p>
+    <w:p>
+      <w:pPr>
+        <w:spacing w:after="0"/>
+        <w:jc w:val="both"/>
+        <w:rPr>
+          <w:rFonts w:asciiTheme="minorHAnsi" w:eastAsia="Times New Roman" w:hAnsiTheme="minorHAnsi"/>
+          <w:lang w:val="es-CO" w:eastAsia="es-CO"/>
+        </w:rPr>
+      </w:pPr>
     </w:p>
     <w:tbl>
       <w:tblPr>
@@ -295,19 +419,15 @@
               <w:spacing w:after="0"/>
               <w:jc w:val="both"/>
               <w:rPr>
-                <w:rFonts w:ascii="Calibri" w:eastAsia="Times New Roman" w:hAnsi="Calibri"/>
+                <w:rFonts w:asciiTheme="minorHAnsi" w:eastAsia="Times New Roman" w:hAnsiTheme="minorHAnsi"/>
                 <w:b/>
-                <w:sz w:val="20"/>
-                <w:szCs w:val="20"/>
                 <w:lang w:val="es-CO" w:eastAsia="es-CO"/>
               </w:rPr>
             </w:pPr>
             <w:r>
               <w:rPr>
-                <w:rFonts w:ascii="Calibri" w:eastAsia="Times New Roman" w:hAnsi="Calibri"/>
+                <w:rFonts w:asciiTheme="minorHAnsi" w:eastAsia="Times New Roman" w:hAnsiTheme="minorHAnsi"/>
                 <w:b/>
-                <w:sz w:val="20"/>
-                <w:szCs w:val="20"/>
                 <w:lang w:val="es-CO" w:eastAsia="es-CO"/>
               </w:rPr>
               <w:t>TEORÍA</w:t>
@@ -324,19 +444,15 @@
               <w:spacing w:after="0"/>
               <w:jc w:val="both"/>
               <w:rPr>
-                <w:rFonts w:ascii="Calibri" w:eastAsia="Times New Roman" w:hAnsi="Calibri"/>
+                <w:rFonts w:asciiTheme="minorHAnsi" w:eastAsia="Times New Roman" w:hAnsiTheme="minorHAnsi"/>
                 <w:b/>
-                <w:sz w:val="20"/>
-                <w:szCs w:val="20"/>
                 <w:lang w:val="es-CO" w:eastAsia="es-CO"/>
               </w:rPr>
             </w:pPr>
             <w:r>
               <w:rPr>
-                <w:rFonts w:ascii="Calibri" w:eastAsia="Times New Roman" w:hAnsi="Calibri"/>
+                <w:rFonts w:asciiTheme="minorHAnsi" w:eastAsia="Times New Roman" w:hAnsiTheme="minorHAnsi"/>
                 <w:b/>
-                <w:sz w:val="20"/>
-                <w:szCs w:val="20"/>
                 <w:lang w:val="es-CO" w:eastAsia="es-CO"/>
               </w:rPr>
               <w:t>PLANTEADA POR:</w:t>
@@ -353,19 +469,15 @@
               <w:spacing w:after="0"/>
               <w:jc w:val="both"/>
               <w:rPr>
-                <w:rFonts w:ascii="Calibri" w:eastAsia="Times New Roman" w:hAnsi="Calibri"/>
+                <w:rFonts w:asciiTheme="minorHAnsi" w:eastAsia="Times New Roman" w:hAnsiTheme="minorHAnsi"/>
                 <w:b/>
-                <w:sz w:val="20"/>
-                <w:szCs w:val="20"/>
                 <w:lang w:val="es-CO" w:eastAsia="es-CO"/>
               </w:rPr>
             </w:pPr>
             <w:r>
               <w:rPr>
-                <w:rFonts w:ascii="Calibri" w:eastAsia="Times New Roman" w:hAnsi="Calibri"/>
+                <w:rFonts w:asciiTheme="minorHAnsi" w:eastAsia="Times New Roman" w:hAnsiTheme="minorHAnsi"/>
                 <w:b/>
-                <w:sz w:val="20"/>
-                <w:szCs w:val="20"/>
                 <w:lang w:val="es-CO" w:eastAsia="es-CO"/>
               </w:rPr>
               <w:t>TESIS</w:t>
@@ -382,19 +494,15 @@
               <w:spacing w:after="0"/>
               <w:jc w:val="both"/>
               <w:rPr>
-                <w:rFonts w:ascii="Calibri" w:eastAsia="Times New Roman" w:hAnsi="Calibri"/>
+                <w:rFonts w:asciiTheme="minorHAnsi" w:eastAsia="Times New Roman" w:hAnsiTheme="minorHAnsi"/>
                 <w:b/>
-                <w:sz w:val="20"/>
-                <w:szCs w:val="20"/>
                 <w:lang w:val="es-CO" w:eastAsia="es-CO"/>
               </w:rPr>
             </w:pPr>
             <w:r>
               <w:rPr>
-                <w:rFonts w:ascii="Calibri" w:eastAsia="Times New Roman" w:hAnsi="Calibri"/>
+                <w:rFonts w:asciiTheme="minorHAnsi" w:eastAsia="Times New Roman" w:hAnsiTheme="minorHAnsi"/>
                 <w:b/>
-                <w:sz w:val="20"/>
-                <w:szCs w:val="20"/>
                 <w:lang w:val="es-CO" w:eastAsia="es-CO"/>
               </w:rPr>
               <w:t>SUSTENTO TEÓRICO</w:t>
@@ -412,9 +520,7 @@
               <w:spacing w:after="0"/>
               <w:jc w:val="both"/>
               <w:rPr>
-                <w:rFonts w:ascii="Calibri" w:eastAsia="Times New Roman" w:hAnsi="Calibri"/>
-                <w:sz w:val="22"/>
-                <w:szCs w:val="22"/>
+                <w:rFonts w:asciiTheme="minorHAnsi" w:eastAsia="Times New Roman" w:hAnsiTheme="minorHAnsi"/>
                 <w:lang w:val="es-CO" w:eastAsia="es-CO"/>
               </w:rPr>
             </w:pPr>
@@ -429,9 +535,7 @@
               <w:spacing w:after="0"/>
               <w:jc w:val="both"/>
               <w:rPr>
-                <w:rFonts w:ascii="Calibri" w:eastAsia="Times New Roman" w:hAnsi="Calibri"/>
-                <w:sz w:val="22"/>
-                <w:szCs w:val="22"/>
+                <w:rFonts w:asciiTheme="minorHAnsi" w:eastAsia="Times New Roman" w:hAnsiTheme="minorHAnsi"/>
                 <w:lang w:val="es-CO" w:eastAsia="es-CO"/>
               </w:rPr>
             </w:pPr>
@@ -446,9 +550,7 @@
               <w:spacing w:after="0"/>
               <w:jc w:val="both"/>
               <w:rPr>
-                <w:rFonts w:ascii="Calibri" w:eastAsia="Times New Roman" w:hAnsi="Calibri"/>
-                <w:sz w:val="22"/>
-                <w:szCs w:val="22"/>
+                <w:rFonts w:asciiTheme="minorHAnsi" w:eastAsia="Times New Roman" w:hAnsiTheme="minorHAnsi"/>
                 <w:lang w:val="es-CO" w:eastAsia="es-CO"/>
               </w:rPr>
             </w:pPr>
@@ -463,9 +565,7 @@
               <w:spacing w:after="0"/>
               <w:jc w:val="both"/>
               <w:rPr>
-                <w:rFonts w:ascii="Calibri" w:eastAsia="Times New Roman" w:hAnsi="Calibri"/>
-                <w:sz w:val="22"/>
-                <w:szCs w:val="22"/>
+                <w:rFonts w:asciiTheme="minorHAnsi" w:eastAsia="Times New Roman" w:hAnsiTheme="minorHAnsi"/>
                 <w:lang w:val="es-CO" w:eastAsia="es-CO"/>
               </w:rPr>
             </w:pPr>
@@ -482,9 +582,7 @@
               <w:spacing w:after="0"/>
               <w:jc w:val="both"/>
               <w:rPr>
-                <w:rFonts w:ascii="Calibri" w:eastAsia="Times New Roman" w:hAnsi="Calibri"/>
-                <w:sz w:val="22"/>
-                <w:szCs w:val="22"/>
+                <w:rFonts w:asciiTheme="minorHAnsi" w:eastAsia="Times New Roman" w:hAnsiTheme="minorHAnsi"/>
                 <w:lang w:val="es-CO" w:eastAsia="es-CO"/>
               </w:rPr>
             </w:pPr>
@@ -499,9 +597,7 @@
               <w:spacing w:after="0"/>
               <w:jc w:val="both"/>
               <w:rPr>
-                <w:rFonts w:ascii="Calibri" w:eastAsia="Times New Roman" w:hAnsi="Calibri"/>
-                <w:sz w:val="22"/>
-                <w:szCs w:val="22"/>
+                <w:rFonts w:asciiTheme="minorHAnsi" w:eastAsia="Times New Roman" w:hAnsiTheme="minorHAnsi"/>
                 <w:lang w:val="es-CO" w:eastAsia="es-CO"/>
               </w:rPr>
             </w:pPr>
@@ -516,9 +612,7 @@
               <w:spacing w:after="0"/>
               <w:jc w:val="both"/>
               <w:rPr>
-                <w:rFonts w:ascii="Calibri" w:eastAsia="Times New Roman" w:hAnsi="Calibri"/>
-                <w:sz w:val="22"/>
-                <w:szCs w:val="22"/>
+                <w:rFonts w:asciiTheme="minorHAnsi" w:eastAsia="Times New Roman" w:hAnsiTheme="minorHAnsi"/>
                 <w:lang w:val="es-CO" w:eastAsia="es-CO"/>
               </w:rPr>
             </w:pPr>
@@ -533,9 +627,7 @@
               <w:spacing w:after="0"/>
               <w:jc w:val="both"/>
               <w:rPr>
-                <w:rFonts w:ascii="Calibri" w:eastAsia="Times New Roman" w:hAnsi="Calibri"/>
-                <w:sz w:val="22"/>
-                <w:szCs w:val="22"/>
+                <w:rFonts w:asciiTheme="minorHAnsi" w:eastAsia="Times New Roman" w:hAnsiTheme="minorHAnsi"/>
                 <w:lang w:val="es-CO" w:eastAsia="es-CO"/>
               </w:rPr>
             </w:pPr>
@@ -552,9 +644,7 @@
               <w:spacing w:after="0"/>
               <w:jc w:val="both"/>
               <w:rPr>
-                <w:rFonts w:ascii="Calibri" w:eastAsia="Times New Roman" w:hAnsi="Calibri"/>
-                <w:sz w:val="22"/>
-                <w:szCs w:val="22"/>
+                <w:rFonts w:asciiTheme="minorHAnsi" w:eastAsia="Times New Roman" w:hAnsiTheme="minorHAnsi"/>
                 <w:lang w:val="es-CO" w:eastAsia="es-CO"/>
               </w:rPr>
             </w:pPr>
@@ -569,9 +659,7 @@
               <w:spacing w:after="0"/>
               <w:jc w:val="both"/>
               <w:rPr>
-                <w:rFonts w:ascii="Calibri" w:eastAsia="Times New Roman" w:hAnsi="Calibri"/>
-                <w:sz w:val="22"/>
-                <w:szCs w:val="22"/>
+                <w:rFonts w:asciiTheme="minorHAnsi" w:eastAsia="Times New Roman" w:hAnsiTheme="minorHAnsi"/>
                 <w:lang w:val="es-CO" w:eastAsia="es-CO"/>
               </w:rPr>
             </w:pPr>
@@ -586,9 +674,7 @@
               <w:spacing w:after="0"/>
               <w:jc w:val="both"/>
               <w:rPr>
-                <w:rFonts w:ascii="Calibri" w:eastAsia="Times New Roman" w:hAnsi="Calibri"/>
-                <w:sz w:val="22"/>
-                <w:szCs w:val="22"/>
+                <w:rFonts w:asciiTheme="minorHAnsi" w:eastAsia="Times New Roman" w:hAnsiTheme="minorHAnsi"/>
                 <w:lang w:val="es-CO" w:eastAsia="es-CO"/>
               </w:rPr>
             </w:pPr>
@@ -603,9 +689,7 @@
               <w:spacing w:after="0"/>
               <w:jc w:val="both"/>
               <w:rPr>
-                <w:rFonts w:ascii="Calibri" w:eastAsia="Times New Roman" w:hAnsi="Calibri"/>
-                <w:sz w:val="22"/>
-                <w:szCs w:val="22"/>
+                <w:rFonts w:asciiTheme="minorHAnsi" w:eastAsia="Times New Roman" w:hAnsiTheme="minorHAnsi"/>
                 <w:lang w:val="es-CO" w:eastAsia="es-CO"/>
               </w:rPr>
             </w:pPr>
@@ -622,9 +706,7 @@
               <w:spacing w:after="0"/>
               <w:jc w:val="both"/>
               <w:rPr>
-                <w:rFonts w:ascii="Calibri" w:eastAsia="Times New Roman" w:hAnsi="Calibri"/>
-                <w:sz w:val="22"/>
-                <w:szCs w:val="22"/>
+                <w:rFonts w:asciiTheme="minorHAnsi" w:eastAsia="Times New Roman" w:hAnsiTheme="minorHAnsi"/>
                 <w:lang w:val="es-CO" w:eastAsia="es-CO"/>
               </w:rPr>
             </w:pPr>
@@ -639,9 +721,7 @@
               <w:spacing w:after="0"/>
               <w:jc w:val="both"/>
               <w:rPr>
-                <w:rFonts w:ascii="Calibri" w:eastAsia="Times New Roman" w:hAnsi="Calibri"/>
-                <w:sz w:val="22"/>
-                <w:szCs w:val="22"/>
+                <w:rFonts w:asciiTheme="minorHAnsi" w:eastAsia="Times New Roman" w:hAnsiTheme="minorHAnsi"/>
                 <w:lang w:val="es-CO" w:eastAsia="es-CO"/>
               </w:rPr>
             </w:pPr>
@@ -656,9 +736,7 @@
               <w:spacing w:after="0"/>
               <w:jc w:val="both"/>
               <w:rPr>
-                <w:rFonts w:ascii="Calibri" w:eastAsia="Times New Roman" w:hAnsi="Calibri"/>
-                <w:sz w:val="22"/>
-                <w:szCs w:val="22"/>
+                <w:rFonts w:asciiTheme="minorHAnsi" w:eastAsia="Times New Roman" w:hAnsiTheme="minorHAnsi"/>
                 <w:lang w:val="es-CO" w:eastAsia="es-CO"/>
               </w:rPr>
             </w:pPr>
@@ -673,9 +751,7 @@
               <w:spacing w:after="0"/>
               <w:jc w:val="both"/>
               <w:rPr>
-                <w:rFonts w:ascii="Calibri" w:eastAsia="Times New Roman" w:hAnsi="Calibri"/>
-                <w:sz w:val="22"/>
-                <w:szCs w:val="22"/>
+                <w:rFonts w:asciiTheme="minorHAnsi" w:eastAsia="Times New Roman" w:hAnsiTheme="minorHAnsi"/>
                 <w:lang w:val="es-CO" w:eastAsia="es-CO"/>
               </w:rPr>
             </w:pPr>
@@ -692,9 +768,7 @@
               <w:spacing w:after="0"/>
               <w:jc w:val="both"/>
               <w:rPr>
-                <w:rFonts w:ascii="Calibri" w:eastAsia="Times New Roman" w:hAnsi="Calibri"/>
-                <w:sz w:val="22"/>
-                <w:szCs w:val="22"/>
+                <w:rFonts w:asciiTheme="minorHAnsi" w:eastAsia="Times New Roman" w:hAnsiTheme="minorHAnsi"/>
                 <w:lang w:val="es-CO" w:eastAsia="es-CO"/>
               </w:rPr>
             </w:pPr>
@@ -709,9 +783,7 @@
               <w:spacing w:after="0"/>
               <w:jc w:val="both"/>
               <w:rPr>
-                <w:rFonts w:ascii="Calibri" w:eastAsia="Times New Roman" w:hAnsi="Calibri"/>
-                <w:sz w:val="22"/>
-                <w:szCs w:val="22"/>
+                <w:rFonts w:asciiTheme="minorHAnsi" w:eastAsia="Times New Roman" w:hAnsiTheme="minorHAnsi"/>
                 <w:lang w:val="es-CO" w:eastAsia="es-CO"/>
               </w:rPr>
             </w:pPr>
@@ -726,9 +798,7 @@
               <w:spacing w:after="0"/>
               <w:jc w:val="both"/>
               <w:rPr>
-                <w:rFonts w:ascii="Calibri" w:eastAsia="Times New Roman" w:hAnsi="Calibri"/>
-                <w:sz w:val="22"/>
-                <w:szCs w:val="22"/>
+                <w:rFonts w:asciiTheme="minorHAnsi" w:eastAsia="Times New Roman" w:hAnsiTheme="minorHAnsi"/>
                 <w:lang w:val="es-CO" w:eastAsia="es-CO"/>
               </w:rPr>
             </w:pPr>
@@ -743,9 +813,7 @@
               <w:spacing w:after="0"/>
               <w:jc w:val="both"/>
               <w:rPr>
-                <w:rFonts w:ascii="Calibri" w:eastAsia="Times New Roman" w:hAnsi="Calibri"/>
-                <w:sz w:val="22"/>
-                <w:szCs w:val="22"/>
+                <w:rFonts w:asciiTheme="minorHAnsi" w:eastAsia="Times New Roman" w:hAnsiTheme="minorHAnsi"/>
                 <w:lang w:val="es-CO" w:eastAsia="es-CO"/>
               </w:rPr>
             </w:pPr>
@@ -758,44 +826,34 @@
         <w:spacing w:after="0"/>
         <w:jc w:val="both"/>
         <w:rPr>
-          <w:rFonts w:ascii="Calibri" w:eastAsia="Times New Roman" w:hAnsi="Calibri"/>
-          <w:lang w:val="es-CO" w:eastAsia="es-CO"/>
-        </w:rPr>
-      </w:pPr>
-    </w:p>
-    <w:p>
-      <w:pPr>
-        <w:spacing w:after="0"/>
-        <w:jc w:val="both"/>
-        <w:rPr>
-          <w:rFonts w:ascii="Calibri" w:eastAsia="Times New Roman" w:hAnsi="Calibri"/>
-          <w:lang w:val="es-CO" w:eastAsia="es-CO"/>
-        </w:rPr>
-      </w:pPr>
-    </w:p>
-    <w:p>
-      <w:pPr>
-        <w:spacing w:after="0"/>
-        <w:jc w:val="both"/>
-        <w:rPr>
-          <w:rFonts w:ascii="Calibri" w:eastAsia="Times New Roman" w:hAnsi="Calibri"/>
-          <w:lang w:val="es-CO" w:eastAsia="es-CO"/>
-        </w:rPr>
-      </w:pPr>
-    </w:p>
-    <w:p>
-      <w:pPr>
-        <w:spacing w:after="0"/>
-        <w:jc w:val="both"/>
-        <w:rPr>
-          <w:rFonts w:ascii="Calibri" w:eastAsia="Times New Roman" w:hAnsi="Calibri"/>
-          <w:b/>
-          <w:lang w:val="es-CO" w:eastAsia="es-CO"/>
-        </w:rPr>
-      </w:pPr>
-      <w:r>
-        <w:rPr>
-          <w:rFonts w:ascii="Calibri" w:eastAsia="Times New Roman" w:hAnsi="Calibri"/>
+          <w:rFonts w:asciiTheme="minorHAnsi" w:eastAsia="Times New Roman" w:hAnsiTheme="minorHAnsi"/>
+          <w:lang w:val="es-CO" w:eastAsia="es-CO"/>
+        </w:rPr>
+      </w:pPr>
+    </w:p>
+    <w:p>
+      <w:pPr>
+        <w:spacing w:after="0"/>
+        <w:jc w:val="both"/>
+        <w:rPr>
+          <w:rFonts w:asciiTheme="minorHAnsi" w:eastAsia="Times New Roman" w:hAnsiTheme="minorHAnsi"/>
+          <w:lang w:val="es-CO" w:eastAsia="es-CO"/>
+        </w:rPr>
+      </w:pPr>
+    </w:p>
+    <w:p>
+      <w:pPr>
+        <w:spacing w:after="0"/>
+        <w:jc w:val="both"/>
+        <w:rPr>
+          <w:rFonts w:asciiTheme="minorHAnsi" w:eastAsia="Times New Roman" w:hAnsiTheme="minorHAnsi"/>
+          <w:b/>
+          <w:lang w:val="es-CO" w:eastAsia="es-CO"/>
+        </w:rPr>
+      </w:pPr>
+      <w:r>
+        <w:rPr>
+          <w:rFonts w:asciiTheme="minorHAnsi" w:eastAsia="Times New Roman" w:hAnsiTheme="minorHAnsi"/>
           <w:b/>
           <w:lang w:val="es-CO" w:eastAsia="es-CO"/>
         </w:rPr>
@@ -807,64 +865,55 @@
         <w:spacing w:after="0"/>
         <w:jc w:val="both"/>
         <w:rPr>
-          <w:rFonts w:ascii="Calibri" w:eastAsia="Times New Roman" w:hAnsi="Calibri"/>
-          <w:lang w:val="es-CO" w:eastAsia="es-CO"/>
-        </w:rPr>
-      </w:pPr>
-      <w:r>
-        <w:rPr>
-          <w:rFonts w:ascii="Calibri" w:eastAsia="Times New Roman" w:hAnsi="Calibri"/>
-          <w:lang w:val="es-CO" w:eastAsia="es-CO"/>
-        </w:rPr>
-        <w:t>Título: El poblamiento de América</w:t>
-      </w:r>
-    </w:p>
-    <w:p>
-      <w:pPr>
-        <w:spacing w:after="0"/>
-        <w:jc w:val="both"/>
-        <w:rPr>
-          <w:rFonts w:ascii="Calibri" w:eastAsia="Times New Roman" w:hAnsi="Calibri"/>
-          <w:lang w:val="es-CO" w:eastAsia="es-CO"/>
-        </w:rPr>
-      </w:pPr>
-      <w:r>
-        <w:rPr>
-          <w:rFonts w:ascii="Calibri" w:eastAsia="Times New Roman" w:hAnsi="Calibri"/>
-          <w:lang w:val="es-CO" w:eastAsia="es-CO"/>
-        </w:rPr>
-        <w:t>Descripción: Interactivo (video) que permite conocer algunas generalidades sobre el poblamiento de América.</w:t>
-      </w:r>
-    </w:p>
-    <w:p>
-      <w:pPr>
-        <w:spacing w:after="0"/>
-        <w:jc w:val="both"/>
-        <w:rPr>
-          <w:rFonts w:ascii="Calibri" w:eastAsia="Times New Roman" w:hAnsi="Calibri"/>
-          <w:lang w:val="es-CO" w:eastAsia="es-CO"/>
-        </w:rPr>
-      </w:pPr>
-    </w:p>
-    <w:p>
-      <w:pPr>
-        <w:spacing w:after="0"/>
-        <w:jc w:val="both"/>
-        <w:rPr>
-          <w:rFonts w:ascii="Calibri" w:eastAsia="Times New Roman" w:hAnsi="Calibri"/>
-          <w:lang w:val="es-CO" w:eastAsia="es-CO"/>
-        </w:rPr>
-      </w:pPr>
-      <w:r>
-        <w:rPr>
-          <w:rFonts w:ascii="Calibri" w:eastAsia="Times New Roman" w:hAnsi="Calibri"/>
+          <w:rFonts w:asciiTheme="minorHAnsi" w:eastAsia="Times New Roman" w:hAnsiTheme="minorHAnsi"/>
+          <w:lang w:val="es-CO" w:eastAsia="es-CO"/>
+        </w:rPr>
+      </w:pPr>
+      <w:r>
+        <w:rPr>
+          <w:rFonts w:asciiTheme="minorHAnsi" w:eastAsia="Times New Roman" w:hAnsiTheme="minorHAnsi"/>
+          <w:b/>
+          <w:lang w:val="es-CO" w:eastAsia="es-CO"/>
+        </w:rPr>
+        <w:t>Título</w:t>
+      </w:r>
+      <w:r>
+        <w:rPr>
+          <w:rFonts w:asciiTheme="minorHAnsi" w:eastAsia="Times New Roman" w:hAnsiTheme="minorHAnsi"/>
+          <w:lang w:val="es-CO" w:eastAsia="es-CO"/>
+        </w:rPr>
+        <w:t xml:space="preserve"> El poblamiento de América</w:t>
+      </w:r>
+    </w:p>
+    <w:p>
+      <w:pPr>
+        <w:spacing w:after="0"/>
+        <w:jc w:val="both"/>
+        <w:rPr>
+          <w:rFonts w:asciiTheme="minorHAnsi" w:eastAsia="Times New Roman" w:hAnsiTheme="minorHAnsi"/>
+          <w:lang w:val="es-CO" w:eastAsia="es-CO"/>
+        </w:rPr>
+      </w:pPr>
+    </w:p>
+    <w:p>
+      <w:pPr>
+        <w:spacing w:after="0"/>
+        <w:jc w:val="both"/>
+        <w:rPr>
+          <w:rFonts w:asciiTheme="minorHAnsi" w:eastAsia="Times New Roman" w:hAnsiTheme="minorHAnsi"/>
+          <w:lang w:val="es-CO" w:eastAsia="es-CO"/>
+        </w:rPr>
+      </w:pPr>
+      <w:r>
+        <w:rPr>
+          <w:rFonts w:asciiTheme="minorHAnsi" w:eastAsia="Times New Roman" w:hAnsiTheme="minorHAnsi"/>
           <w:lang w:val="es-CO" w:eastAsia="es-CO"/>
         </w:rPr>
         <w:t xml:space="preserve">Los </w:t>
       </w:r>
       <w:r>
         <w:rPr>
-          <w:rFonts w:ascii="Calibri" w:eastAsia="Times New Roman" w:hAnsi="Calibri"/>
+          <w:rFonts w:asciiTheme="minorHAnsi" w:eastAsia="Times New Roman" w:hAnsiTheme="minorHAnsi"/>
           <w:b/>
           <w:lang w:val="es-CO" w:eastAsia="es-CO"/>
         </w:rPr>
@@ -872,14 +921,14 @@
       </w:r>
       <w:r>
         <w:rPr>
-          <w:rFonts w:ascii="Calibri" w:eastAsia="Times New Roman" w:hAnsi="Calibri"/>
+          <w:rFonts w:asciiTheme="minorHAnsi" w:eastAsia="Times New Roman" w:hAnsiTheme="minorHAnsi"/>
           <w:lang w:val="es-CO" w:eastAsia="es-CO"/>
         </w:rPr>
         <w:t xml:space="preserve"> en llegar al continente americano provinieron de </w:t>
       </w:r>
       <w:r>
         <w:rPr>
-          <w:rFonts w:ascii="Calibri" w:eastAsia="Times New Roman" w:hAnsi="Calibri"/>
+          <w:rFonts w:asciiTheme="minorHAnsi" w:eastAsia="Times New Roman" w:hAnsiTheme="minorHAnsi"/>
           <w:b/>
           <w:lang w:val="es-CO" w:eastAsia="es-CO"/>
         </w:rPr>
@@ -887,14 +936,14 @@
       </w:r>
       <w:r>
         <w:rPr>
-          <w:rFonts w:ascii="Calibri" w:eastAsia="Times New Roman" w:hAnsi="Calibri"/>
+          <w:rFonts w:asciiTheme="minorHAnsi" w:eastAsia="Times New Roman" w:hAnsiTheme="minorHAnsi"/>
           <w:lang w:val="es-CO" w:eastAsia="es-CO"/>
         </w:rPr>
         <w:t xml:space="preserve">. Entre Siberia y Alaska hay un paso marítimo que se conoce como el </w:t>
       </w:r>
       <w:r>
         <w:rPr>
-          <w:rFonts w:ascii="Calibri" w:eastAsia="Times New Roman" w:hAnsi="Calibri"/>
+          <w:rFonts w:asciiTheme="minorHAnsi" w:eastAsia="Times New Roman" w:hAnsiTheme="minorHAnsi"/>
           <w:b/>
           <w:lang w:val="es-CO" w:eastAsia="es-CO"/>
         </w:rPr>
@@ -902,14 +951,14 @@
       </w:r>
       <w:r>
         <w:rPr>
-          <w:rFonts w:ascii="Calibri" w:eastAsia="Times New Roman" w:hAnsi="Calibri"/>
-          <w:lang w:val="es-CO" w:eastAsia="es-CO"/>
-        </w:rPr>
-        <w:t xml:space="preserve">, y mide actualmente poco más de 80 kilómetros. La </w:t>
-      </w:r>
-      <w:r>
-        <w:rPr>
-          <w:rFonts w:ascii="Calibri" w:eastAsia="Times New Roman" w:hAnsi="Calibri"/>
+          <w:rFonts w:asciiTheme="minorHAnsi" w:eastAsia="Times New Roman" w:hAnsiTheme="minorHAnsi"/>
+          <w:lang w:val="es-CO" w:eastAsia="es-CO"/>
+        </w:rPr>
+        <w:t xml:space="preserve"> y mide actualmente poco más de 80 kilómetros. La </w:t>
+      </w:r>
+      <w:r>
+        <w:rPr>
+          <w:rFonts w:asciiTheme="minorHAnsi" w:eastAsia="Times New Roman" w:hAnsiTheme="minorHAnsi"/>
           <w:b/>
           <w:lang w:val="es-CO" w:eastAsia="es-CO"/>
         </w:rPr>
@@ -917,15 +966,43 @@
       </w:r>
       <w:r>
         <w:rPr>
-          <w:rFonts w:ascii="Calibri" w:eastAsia="Times New Roman" w:hAnsi="Calibri"/>
-          <w:lang w:val="es-CO" w:eastAsia="es-CO"/>
-        </w:rPr>
-        <w:t xml:space="preserve">, entre los años 80000 y 7000 a.C., cubrió de hielo el extremo de Asia y buena parte de Norteamérica, sacando a la luz un puente de tierra, llamado </w:t>
+          <w:rFonts w:asciiTheme="minorHAnsi" w:eastAsia="Times New Roman" w:hAnsiTheme="minorHAnsi"/>
+          <w:lang w:val="es-CO" w:eastAsia="es-CO"/>
+        </w:rPr>
+        <w:t>, entre los años 80</w:t>
+      </w:r>
+      <w:r>
+        <w:rPr>
+          <w:rFonts w:asciiTheme="minorHAnsi" w:eastAsia="Times New Roman" w:hAnsiTheme="minorHAnsi"/>
+          <w:lang w:val="es-CO" w:eastAsia="es-CO"/>
+        </w:rPr>
+        <w:t xml:space="preserve"> </w:t>
+      </w:r>
+      <w:r>
+        <w:rPr>
+          <w:rFonts w:asciiTheme="minorHAnsi" w:eastAsia="Times New Roman" w:hAnsiTheme="minorHAnsi"/>
+          <w:lang w:val="es-CO" w:eastAsia="es-CO"/>
+        </w:rPr>
+        <w:t>000 y 7000 a.</w:t>
+      </w:r>
+      <w:r>
+        <w:rPr>
+          <w:rFonts w:asciiTheme="minorHAnsi" w:eastAsia="Times New Roman" w:hAnsiTheme="minorHAnsi"/>
+          <w:lang w:val="es-CO" w:eastAsia="es-CO"/>
+        </w:rPr>
+        <w:t>n.e.</w:t>
+      </w:r>
+      <w:r>
+        <w:rPr>
+          <w:rFonts w:asciiTheme="minorHAnsi" w:eastAsia="Times New Roman" w:hAnsiTheme="minorHAnsi"/>
+          <w:lang w:val="es-CO" w:eastAsia="es-CO"/>
+        </w:rPr>
+        <w:t xml:space="preserve">, cubrió de hielo el extremo de Asia y buena parte de Norteamérica, sacando a la luz un puente de tierra, llamado </w:t>
       </w:r>
       <w:proofErr w:type="spellStart"/>
       <w:r>
         <w:rPr>
-          <w:rFonts w:ascii="Calibri" w:eastAsia="Times New Roman" w:hAnsi="Calibri"/>
+          <w:rFonts w:asciiTheme="minorHAnsi" w:eastAsia="Times New Roman" w:hAnsiTheme="minorHAnsi"/>
           <w:b/>
           <w:lang w:val="es-CO" w:eastAsia="es-CO"/>
         </w:rPr>
@@ -934,87 +1011,104 @@
       <w:proofErr w:type="spellEnd"/>
       <w:r>
         <w:rPr>
-          <w:rFonts w:ascii="Calibri" w:eastAsia="Times New Roman" w:hAnsi="Calibri"/>
+          <w:rFonts w:asciiTheme="minorHAnsi" w:eastAsia="Times New Roman" w:hAnsiTheme="minorHAnsi"/>
           <w:lang w:val="es-CO" w:eastAsia="es-CO"/>
         </w:rPr>
         <w:t>, entre ambos continentes. </w:t>
       </w:r>
       <w:r>
         <w:rPr>
-          <w:rFonts w:ascii="Calibri" w:eastAsia="Times New Roman" w:hAnsi="Calibri"/>
+          <w:rFonts w:asciiTheme="minorHAnsi" w:eastAsia="Times New Roman" w:hAnsiTheme="minorHAnsi"/>
           <w:lang w:val="es-CO" w:eastAsia="es-CO"/>
         </w:rPr>
         <w:br/>
-        <w:t>Hace entre 60 y 40000 años pudo comenzar la </w:t>
+        <w:t xml:space="preserve">Hace entre 60 </w:t>
+      </w:r>
+      <w:r>
+        <w:rPr>
+          <w:rFonts w:asciiTheme="minorHAnsi" w:eastAsia="Times New Roman" w:hAnsiTheme="minorHAnsi"/>
+          <w:lang w:val="es-CO" w:eastAsia="es-CO"/>
+        </w:rPr>
+        <w:t xml:space="preserve">000 </w:t>
+      </w:r>
+      <w:r>
+        <w:rPr>
+          <w:rFonts w:asciiTheme="minorHAnsi" w:eastAsia="Times New Roman" w:hAnsiTheme="minorHAnsi"/>
+          <w:lang w:val="es-CO" w:eastAsia="es-CO"/>
+        </w:rPr>
+        <w:t>y 40</w:t>
+      </w:r>
+      <w:r>
+        <w:rPr>
+          <w:rFonts w:asciiTheme="minorHAnsi" w:eastAsia="Times New Roman" w:hAnsiTheme="minorHAnsi"/>
+          <w:lang w:val="es-CO" w:eastAsia="es-CO"/>
+        </w:rPr>
+        <w:t xml:space="preserve"> </w:t>
+      </w:r>
+      <w:r>
+        <w:rPr>
+          <w:rFonts w:asciiTheme="minorHAnsi" w:eastAsia="Times New Roman" w:hAnsiTheme="minorHAnsi"/>
+          <w:lang w:val="es-CO" w:eastAsia="es-CO"/>
+        </w:rPr>
+        <w:t>000 años pudo comenzar la entrada de gentes</w:t>
+      </w:r>
+      <w:r>
+        <w:rPr>
+          <w:rFonts w:asciiTheme="minorHAnsi" w:eastAsia="Times New Roman" w:hAnsiTheme="minorHAnsi"/>
+          <w:lang w:val="es-CO" w:eastAsia="es-CO"/>
+        </w:rPr>
+        <w:t xml:space="preserve"> desde Asia en sucesivas </w:t>
+      </w:r>
+      <w:r>
+        <w:rPr>
+          <w:rFonts w:asciiTheme="minorHAnsi" w:eastAsia="Times New Roman" w:hAnsiTheme="minorHAnsi"/>
+          <w:b/>
+          <w:lang w:val="es-CO" w:eastAsia="es-CO"/>
+        </w:rPr>
+        <w:t>oleadas</w:t>
+      </w:r>
+      <w:r>
+        <w:rPr>
+          <w:rFonts w:asciiTheme="minorHAnsi" w:eastAsia="Times New Roman" w:hAnsiTheme="minorHAnsi"/>
+          <w:lang w:val="es-CO" w:eastAsia="es-CO"/>
+        </w:rPr>
+        <w:t> </w:t>
+      </w:r>
+      <w:r>
+        <w:rPr>
+          <w:rFonts w:asciiTheme="minorHAnsi" w:eastAsia="Times New Roman" w:hAnsiTheme="minorHAnsi"/>
+          <w:lang w:val="es-CO" w:eastAsia="es-CO"/>
+        </w:rPr>
+        <w:t>[</w:t>
       </w:r>
       <w:hyperlink r:id="rId5" w:history="1">
         <w:r>
           <w:rPr>
             <w:rStyle w:val="Hipervnculo"/>
-            <w:rFonts w:ascii="Calibri" w:eastAsia="Times New Roman" w:hAnsi="Calibri"/>
+            <w:rFonts w:asciiTheme="minorHAnsi" w:eastAsia="Times New Roman" w:hAnsiTheme="minorHAnsi"/>
             <w:lang w:val="es-CO" w:eastAsia="es-CO"/>
           </w:rPr>
-          <w:t>entrada de gentes</w:t>
+          <w:t>VER</w:t>
         </w:r>
       </w:hyperlink>
       <w:r>
         <w:rPr>
-          <w:rFonts w:ascii="Calibri" w:eastAsia="Times New Roman" w:hAnsi="Calibri"/>
-          <w:lang w:val="es-CO" w:eastAsia="es-CO"/>
-        </w:rPr>
-        <w:t xml:space="preserve"> desde </w:t>
-      </w:r>
-      <w:r>
-        <w:rPr>
-          <w:rFonts w:ascii="Calibri" w:eastAsia="Times New Roman" w:hAnsi="Calibri"/>
-          <w:b/>
-          <w:lang w:val="es-CO" w:eastAsia="es-CO"/>
-        </w:rPr>
-        <w:t>Asia</w:t>
-      </w:r>
-      <w:r>
-        <w:rPr>
-          <w:rFonts w:ascii="Calibri" w:eastAsia="Times New Roman" w:hAnsi="Calibri"/>
-          <w:lang w:val="es-CO" w:eastAsia="es-CO"/>
-        </w:rPr>
-        <w:t xml:space="preserve">, en sucesivas </w:t>
-      </w:r>
-      <w:r>
-        <w:rPr>
-          <w:rFonts w:ascii="Calibri" w:eastAsia="Times New Roman" w:hAnsi="Calibri"/>
-          <w:b/>
-          <w:lang w:val="es-CO" w:eastAsia="es-CO"/>
-        </w:rPr>
-        <w:lastRenderedPageBreak/>
-        <w:t>oleadas</w:t>
-      </w:r>
-      <w:r>
-        <w:rPr>
-          <w:rFonts w:ascii="Calibri" w:eastAsia="Times New Roman" w:hAnsi="Calibri"/>
-          <w:lang w:val="es-CO" w:eastAsia="es-CO"/>
-        </w:rPr>
-        <w:t xml:space="preserve">. El aumento de la temperatura dividió la masa de hielo en dos grandes placas, la de la </w:t>
-      </w:r>
-      <w:r>
-        <w:rPr>
-          <w:rFonts w:ascii="Calibri" w:eastAsia="Times New Roman" w:hAnsi="Calibri"/>
-          <w:b/>
-          <w:lang w:val="es-CO" w:eastAsia="es-CO"/>
-        </w:rPr>
-        <w:t>Cordillera</w:t>
-      </w:r>
-      <w:r>
-        <w:rPr>
-          <w:rFonts w:ascii="Calibri" w:eastAsia="Times New Roman" w:hAnsi="Calibri"/>
-          <w:lang w:val="es-CO" w:eastAsia="es-CO"/>
-        </w:rPr>
-        <w:t xml:space="preserve"> y la de los </w:t>
+          <w:rFonts w:asciiTheme="minorHAnsi" w:eastAsia="Times New Roman" w:hAnsiTheme="minorHAnsi"/>
+          <w:lang w:val="es-CO" w:eastAsia="es-CO"/>
+        </w:rPr>
+        <w:t>]</w:t>
+      </w:r>
+      <w:r>
+        <w:rPr>
+          <w:rFonts w:asciiTheme="minorHAnsi" w:eastAsia="Times New Roman" w:hAnsiTheme="minorHAnsi"/>
+          <w:lang w:val="es-CO" w:eastAsia="es-CO"/>
+        </w:rPr>
+        <w:t xml:space="preserve">. El aumento de la temperatura dividió la masa de hielo en dos grandes placas, la de la Cordillera y la de los </w:t>
       </w:r>
       <w:proofErr w:type="spellStart"/>
       <w:r>
         <w:rPr>
-          <w:rFonts w:ascii="Calibri" w:eastAsia="Times New Roman" w:hAnsi="Calibri"/>
-          <w:b/>
+          <w:rFonts w:asciiTheme="minorHAnsi" w:eastAsia="Times New Roman" w:hAnsiTheme="minorHAnsi"/>
           <w:lang w:val="es-CO" w:eastAsia="es-CO"/>
         </w:rPr>
         <w:t>Lauréntides</w:t>
@@ -1022,14 +1116,14 @@
       <w:proofErr w:type="spellEnd"/>
       <w:r>
         <w:rPr>
-          <w:rFonts w:ascii="Calibri" w:eastAsia="Times New Roman" w:hAnsi="Calibri"/>
+          <w:rFonts w:asciiTheme="minorHAnsi" w:eastAsia="Times New Roman" w:hAnsiTheme="minorHAnsi"/>
           <w:lang w:val="es-CO" w:eastAsia="es-CO"/>
         </w:rPr>
         <w:t>, dejando un amplio pasillo por el que los primeros pobladores pudieron colonizar nuevas tierras hacia el sur. </w:t>
       </w:r>
       <w:r>
         <w:rPr>
-          <w:rFonts w:ascii="Calibri" w:eastAsia="Times New Roman" w:hAnsi="Calibri"/>
+          <w:rFonts w:asciiTheme="minorHAnsi" w:eastAsia="Times New Roman" w:hAnsiTheme="minorHAnsi"/>
           <w:lang w:val="es-CO" w:eastAsia="es-CO"/>
         </w:rPr>
         <w:br/>
@@ -1037,7 +1131,7 @@
       </w:r>
       <w:r>
         <w:rPr>
-          <w:rFonts w:ascii="Calibri" w:eastAsia="Times New Roman" w:hAnsi="Calibri"/>
+          <w:rFonts w:asciiTheme="minorHAnsi" w:eastAsia="Times New Roman" w:hAnsiTheme="minorHAnsi"/>
           <w:b/>
           <w:lang w:val="es-CO" w:eastAsia="es-CO"/>
         </w:rPr>
@@ -1045,14 +1139,14 @@
       </w:r>
       <w:r>
         <w:rPr>
-          <w:rFonts w:ascii="Calibri" w:eastAsia="Times New Roman" w:hAnsi="Calibri"/>
+          <w:rFonts w:asciiTheme="minorHAnsi" w:eastAsia="Times New Roman" w:hAnsiTheme="minorHAnsi"/>
           <w:lang w:val="es-CO" w:eastAsia="es-CO"/>
         </w:rPr>
         <w:t xml:space="preserve"> hubo </w:t>
       </w:r>
       <w:r>
         <w:rPr>
-          <w:rFonts w:ascii="Calibri" w:eastAsia="Times New Roman" w:hAnsi="Calibri"/>
+          <w:rFonts w:asciiTheme="minorHAnsi" w:eastAsia="Times New Roman" w:hAnsiTheme="minorHAnsi"/>
           <w:b/>
           <w:lang w:val="es-CO" w:eastAsia="es-CO"/>
         </w:rPr>
@@ -1060,29 +1154,36 @@
       </w:r>
       <w:r>
         <w:rPr>
-          <w:rFonts w:ascii="Calibri" w:eastAsia="Times New Roman" w:hAnsi="Calibri"/>
-          <w:lang w:val="es-CO" w:eastAsia="es-CO"/>
-        </w:rPr>
-        <w:t xml:space="preserve"> hace unos </w:t>
-      </w:r>
-      <w:r>
-        <w:rPr>
-          <w:rFonts w:ascii="Calibri" w:eastAsia="Times New Roman" w:hAnsi="Calibri"/>
-          <w:b/>
-          <w:lang w:val="es-CO" w:eastAsia="es-CO"/>
-        </w:rPr>
-        <w:t>35 mil años</w:t>
-      </w:r>
-      <w:r>
-        <w:rPr>
-          <w:rFonts w:ascii="Calibri" w:eastAsia="Times New Roman" w:hAnsi="Calibri"/>
-          <w:lang w:val="es-CO" w:eastAsia="es-CO"/>
-        </w:rPr>
-        <w:t xml:space="preserve"> y en el extremo sur, en la </w:t>
-      </w:r>
-      <w:r>
-        <w:rPr>
-          <w:rFonts w:ascii="Calibri" w:eastAsia="Times New Roman" w:hAnsi="Calibri"/>
+          <w:rFonts w:asciiTheme="minorHAnsi" w:eastAsia="Times New Roman" w:hAnsiTheme="minorHAnsi"/>
+          <w:lang w:val="es-CO" w:eastAsia="es-CO"/>
+        </w:rPr>
+        <w:t xml:space="preserve"> hace </w:t>
+      </w:r>
+      <w:r>
+        <w:rPr>
+          <w:rFonts w:asciiTheme="minorHAnsi" w:eastAsia="Times New Roman" w:hAnsiTheme="minorHAnsi"/>
+          <w:lang w:val="es-CO" w:eastAsia="es-CO"/>
+        </w:rPr>
+        <w:lastRenderedPageBreak/>
+        <w:t xml:space="preserve">unos </w:t>
+      </w:r>
+      <w:r>
+        <w:rPr>
+          <w:rFonts w:asciiTheme="minorHAnsi" w:eastAsia="Times New Roman" w:hAnsiTheme="minorHAnsi"/>
+          <w:lang w:val="es-CO" w:eastAsia="es-CO"/>
+        </w:rPr>
+        <w:t xml:space="preserve">35 000 </w:t>
+      </w:r>
+      <w:r>
+        <w:rPr>
+          <w:rFonts w:asciiTheme="minorHAnsi" w:eastAsia="Times New Roman" w:hAnsiTheme="minorHAnsi"/>
+          <w:lang w:val="es-CO" w:eastAsia="es-CO"/>
+        </w:rPr>
+        <w:t xml:space="preserve">años y en el extremo sur, en la </w:t>
+      </w:r>
+      <w:r>
+        <w:rPr>
+          <w:rFonts w:asciiTheme="minorHAnsi" w:eastAsia="Times New Roman" w:hAnsiTheme="minorHAnsi"/>
           <w:b/>
           <w:lang w:val="es-CO" w:eastAsia="es-CO"/>
         </w:rPr>
@@ -1090,14 +1191,31 @@
       </w:r>
       <w:r>
         <w:rPr>
-          <w:rFonts w:ascii="Calibri" w:eastAsia="Times New Roman" w:hAnsi="Calibri"/>
-          <w:lang w:val="es-CO" w:eastAsia="es-CO"/>
-        </w:rPr>
-        <w:t>, hace 12.700. Son numerosos los asentamientos descubiertos por la investigación actual. </w:t>
-      </w:r>
-      <w:r>
-        <w:rPr>
-          <w:rFonts w:ascii="Calibri" w:eastAsia="Times New Roman" w:hAnsi="Calibri"/>
+          <w:rFonts w:asciiTheme="minorHAnsi" w:eastAsia="Times New Roman" w:hAnsiTheme="minorHAnsi"/>
+          <w:lang w:val="es-CO" w:eastAsia="es-CO"/>
+        </w:rPr>
+        <w:t xml:space="preserve">, hace 12 </w:t>
+      </w:r>
+      <w:r>
+        <w:rPr>
+          <w:rFonts w:asciiTheme="minorHAnsi" w:eastAsia="Times New Roman" w:hAnsiTheme="minorHAnsi"/>
+          <w:lang w:val="es-CO" w:eastAsia="es-CO"/>
+        </w:rPr>
+        <w:t>700. Son numerosos los asentamientos descubiertos por la investigación actual. </w:t>
+      </w:r>
+    </w:p>
+    <w:p>
+      <w:pPr>
+        <w:spacing w:after="0"/>
+        <w:jc w:val="both"/>
+        <w:rPr>
+          <w:rFonts w:asciiTheme="minorHAnsi" w:eastAsia="Times New Roman" w:hAnsiTheme="minorHAnsi"/>
+          <w:lang w:val="es-CO" w:eastAsia="es-CO"/>
+        </w:rPr>
+      </w:pPr>
+      <w:r>
+        <w:rPr>
+          <w:rFonts w:asciiTheme="minorHAnsi" w:eastAsia="Times New Roman" w:hAnsiTheme="minorHAnsi"/>
           <w:lang w:val="es-CO" w:eastAsia="es-CO"/>
         </w:rPr>
         <w:br/>
@@ -1105,7 +1223,7 @@
       </w:r>
       <w:r>
         <w:rPr>
-          <w:rFonts w:ascii="Calibri" w:eastAsia="Times New Roman" w:hAnsi="Calibri"/>
+          <w:rFonts w:asciiTheme="minorHAnsi" w:eastAsia="Times New Roman" w:hAnsiTheme="minorHAnsi"/>
           <w:b/>
           <w:lang w:val="es-CO" w:eastAsia="es-CO"/>
         </w:rPr>
@@ -1113,14 +1231,14 @@
       </w:r>
       <w:r>
         <w:rPr>
-          <w:rFonts w:ascii="Calibri" w:eastAsia="Times New Roman" w:hAnsi="Calibri"/>
+          <w:rFonts w:asciiTheme="minorHAnsi" w:eastAsia="Times New Roman" w:hAnsiTheme="minorHAnsi"/>
           <w:lang w:val="es-CO" w:eastAsia="es-CO"/>
         </w:rPr>
         <w:t xml:space="preserve"> de entrada a </w:t>
       </w:r>
       <w:r>
         <w:rPr>
-          <w:rFonts w:ascii="Calibri" w:eastAsia="Times New Roman" w:hAnsi="Calibri"/>
+          <w:rFonts w:asciiTheme="minorHAnsi" w:eastAsia="Times New Roman" w:hAnsiTheme="minorHAnsi"/>
           <w:b/>
           <w:lang w:val="es-CO" w:eastAsia="es-CO"/>
         </w:rPr>
@@ -1128,14 +1246,14 @@
       </w:r>
       <w:r>
         <w:rPr>
-          <w:rFonts w:ascii="Calibri" w:eastAsia="Times New Roman" w:hAnsi="Calibri"/>
+          <w:rFonts w:asciiTheme="minorHAnsi" w:eastAsia="Times New Roman" w:hAnsiTheme="minorHAnsi"/>
           <w:lang w:val="es-CO" w:eastAsia="es-CO"/>
         </w:rPr>
         <w:t xml:space="preserve">. La colonización marina pudo llegar por la </w:t>
       </w:r>
       <w:r>
         <w:rPr>
-          <w:rFonts w:ascii="Calibri" w:eastAsia="Times New Roman" w:hAnsi="Calibri"/>
+          <w:rFonts w:asciiTheme="minorHAnsi" w:eastAsia="Times New Roman" w:hAnsiTheme="minorHAnsi"/>
           <w:b/>
           <w:lang w:val="es-CO" w:eastAsia="es-CO"/>
         </w:rPr>
@@ -1143,14 +1261,14 @@
       </w:r>
       <w:r>
         <w:rPr>
-          <w:rFonts w:ascii="Calibri" w:eastAsia="Times New Roman" w:hAnsi="Calibri"/>
+          <w:rFonts w:asciiTheme="minorHAnsi" w:eastAsia="Times New Roman" w:hAnsiTheme="minorHAnsi"/>
           <w:lang w:val="es-CO" w:eastAsia="es-CO"/>
         </w:rPr>
         <w:t xml:space="preserve"> del </w:t>
       </w:r>
       <w:r>
         <w:rPr>
-          <w:rFonts w:ascii="Calibri" w:eastAsia="Times New Roman" w:hAnsi="Calibri"/>
+          <w:rFonts w:asciiTheme="minorHAnsi" w:eastAsia="Times New Roman" w:hAnsiTheme="minorHAnsi"/>
           <w:b/>
           <w:lang w:val="es-CO" w:eastAsia="es-CO"/>
         </w:rPr>
@@ -1158,14 +1276,14 @@
       </w:r>
       <w:r>
         <w:rPr>
-          <w:rFonts w:ascii="Calibri" w:eastAsia="Times New Roman" w:hAnsi="Calibri"/>
+          <w:rFonts w:asciiTheme="minorHAnsi" w:eastAsia="Times New Roman" w:hAnsiTheme="minorHAnsi"/>
           <w:lang w:val="es-CO" w:eastAsia="es-CO"/>
         </w:rPr>
         <w:t xml:space="preserve"> y avanzar de norte a sur. Además, procedentes de </w:t>
       </w:r>
       <w:r>
         <w:rPr>
-          <w:rFonts w:ascii="Calibri" w:eastAsia="Times New Roman" w:hAnsi="Calibri"/>
+          <w:rFonts w:asciiTheme="minorHAnsi" w:eastAsia="Times New Roman" w:hAnsiTheme="minorHAnsi"/>
           <w:b/>
           <w:lang w:val="es-CO" w:eastAsia="es-CO"/>
         </w:rPr>
@@ -1173,14 +1291,14 @@
       </w:r>
       <w:r>
         <w:rPr>
-          <w:rFonts w:ascii="Calibri" w:eastAsia="Times New Roman" w:hAnsi="Calibri"/>
+          <w:rFonts w:asciiTheme="minorHAnsi" w:eastAsia="Times New Roman" w:hAnsiTheme="minorHAnsi"/>
           <w:lang w:val="es-CO" w:eastAsia="es-CO"/>
         </w:rPr>
         <w:t xml:space="preserve">, </w:t>
       </w:r>
       <w:r>
         <w:rPr>
-          <w:rFonts w:ascii="Calibri" w:eastAsia="Times New Roman" w:hAnsi="Calibri"/>
+          <w:rFonts w:asciiTheme="minorHAnsi" w:eastAsia="Times New Roman" w:hAnsiTheme="minorHAnsi"/>
           <w:b/>
           <w:lang w:val="es-CO" w:eastAsia="es-CO"/>
         </w:rPr>
@@ -1188,14 +1306,14 @@
       </w:r>
       <w:r>
         <w:rPr>
-          <w:rFonts w:ascii="Calibri" w:eastAsia="Times New Roman" w:hAnsi="Calibri"/>
+          <w:rFonts w:asciiTheme="minorHAnsi" w:eastAsia="Times New Roman" w:hAnsiTheme="minorHAnsi"/>
           <w:lang w:val="es-CO" w:eastAsia="es-CO"/>
         </w:rPr>
         <w:t xml:space="preserve"> o </w:t>
       </w:r>
       <w:r>
         <w:rPr>
-          <w:rFonts w:ascii="Calibri" w:eastAsia="Times New Roman" w:hAnsi="Calibri"/>
+          <w:rFonts w:asciiTheme="minorHAnsi" w:eastAsia="Times New Roman" w:hAnsiTheme="minorHAnsi"/>
           <w:b/>
           <w:lang w:val="es-CO" w:eastAsia="es-CO"/>
         </w:rPr>
@@ -1203,14 +1321,14 @@
       </w:r>
       <w:r>
         <w:rPr>
-          <w:rFonts w:ascii="Calibri" w:eastAsia="Times New Roman" w:hAnsi="Calibri"/>
+          <w:rFonts w:asciiTheme="minorHAnsi" w:eastAsia="Times New Roman" w:hAnsiTheme="minorHAnsi"/>
           <w:lang w:val="es-CO" w:eastAsia="es-CO"/>
         </w:rPr>
         <w:t xml:space="preserve"> pudieron llegar a América del Sur nuevas gentes atravesando del </w:t>
       </w:r>
       <w:r>
         <w:rPr>
-          <w:rFonts w:ascii="Calibri" w:eastAsia="Times New Roman" w:hAnsi="Calibri"/>
+          <w:rFonts w:asciiTheme="minorHAnsi" w:eastAsia="Times New Roman" w:hAnsiTheme="minorHAnsi"/>
           <w:b/>
           <w:lang w:val="es-CO" w:eastAsia="es-CO"/>
         </w:rPr>
@@ -1218,15 +1336,18 @@
       </w:r>
       <w:r>
         <w:rPr>
-          <w:rFonts w:ascii="Calibri" w:eastAsia="Times New Roman" w:hAnsi="Calibri"/>
+          <w:rFonts w:asciiTheme="minorHAnsi" w:eastAsia="Times New Roman" w:hAnsiTheme="minorHAnsi"/>
           <w:lang w:val="es-CO" w:eastAsia="es-CO"/>
         </w:rPr>
         <w:t>, cuyos rasgos étnicos pueden ser rastreados en la actualidad.</w:t>
       </w:r>
     </w:p>
     <w:p>
-      <w:bookmarkStart w:id="0" w:name="_GoBack"/>
-      <w:bookmarkEnd w:id="0"/>
+      <w:pPr>
+        <w:rPr>
+          <w:rFonts w:asciiTheme="minorHAnsi" w:hAnsiTheme="minorHAnsi"/>
+        </w:rPr>
+      </w:pPr>
     </w:p>
     <w:sectPr>
       <w:pgSz w:w="12240" w:h="15840"/>
@@ -1444,6 +1565,18 @@
       <w:u w:val="single"/>
     </w:rPr>
   </w:style>
+  <w:style w:type="character" w:styleId="Hipervnculovisitado">
+    <w:name w:val="FollowedHyperlink"/>
+    <w:basedOn w:val="Fuentedeprrafopredeter"/>
+    <w:uiPriority w:val="99"/>
+    <w:semiHidden/>
+    <w:unhideWhenUsed/>
+    <w:rsid w:val="00FB0C7E"/>
+    <w:rPr>
+      <w:color w:val="800080" w:themeColor="followedHyperlink"/>
+      <w:u w:val="single"/>
+    </w:rPr>
+  </w:style>
 </w:styles>
 </file>
 
@@ -1650,6 +1783,18 @@
     <w:rsid w:val="004D4D12"/>
     <w:rPr>
       <w:color w:val="0000FF"/>
+      <w:u w:val="single"/>
+    </w:rPr>
+  </w:style>
+  <w:style w:type="character" w:styleId="Hipervnculovisitado">
+    <w:name w:val="FollowedHyperlink"/>
+    <w:basedOn w:val="Fuentedeprrafopredeter"/>
+    <w:uiPriority w:val="99"/>
+    <w:semiHidden/>
+    <w:unhideWhenUsed/>
+    <w:rsid w:val="00FB0C7E"/>
+    <w:rPr>
+      <w:color w:val="800080" w:themeColor="followedHyperlink"/>
       <w:u w:val="single"/>
     </w:rPr>
   </w:style>
